--- a/Data Mining for Business Spring 2019 v2.docx
+++ b/Data Mining for Business Spring 2019 v2.docx
@@ -37,7 +37,7 @@
         <w:rPr>
           <w:b/>
         </w:rPr>
-        <w:t>DRAFT</w:t>
+        <w:t>Final</w:t>
       </w:r>
       <w:r>
         <w:rPr>
@@ -49,7 +49,7 @@
         <w:rPr>
           <w:b/>
         </w:rPr>
-        <w:t>1-24</w:t>
+        <w:t>1-28</w:t>
       </w:r>
       <w:r>
         <w:rPr>
@@ -151,13 +151,8 @@
       <w:r>
         <w:t xml:space="preserve">Office </w:t>
       </w:r>
-      <w:proofErr w:type="spellStart"/>
-      <w:r>
-        <w:t>Hrs</w:t>
-      </w:r>
-      <w:proofErr w:type="spellEnd"/>
-      <w:r>
-        <w:t>: Available upon request</w:t>
+      <w:r>
+        <w:t>Hrs: Available upon request</w:t>
       </w:r>
     </w:p>
     <w:p>
@@ -374,24 +369,24 @@
     <w:p>
       <w:pPr>
         <w:spacing w:after="0"/>
+      </w:pPr>
+      <w:r>
+        <w:t>TBD</w:t>
+      </w:r>
+      <w:r>
+        <w:t xml:space="preserve"> something like this</w:t>
+      </w:r>
+      <w:r>
+        <w:t xml:space="preserve"> : </w:t>
+      </w:r>
+    </w:p>
+    <w:p>
+      <w:pPr>
+        <w:spacing w:after="0"/>
         <w:rPr>
           <w:rStyle w:val="Hyperlink"/>
         </w:rPr>
       </w:pPr>
-      <w:proofErr w:type="gramStart"/>
-      <w:r>
-        <w:rPr>
-          <w:rStyle w:val="Hyperlink"/>
-        </w:rPr>
-        <w:t>TBD :</w:t>
-      </w:r>
-      <w:proofErr w:type="gramEnd"/>
-      <w:r>
-        <w:rPr>
-          <w:rStyle w:val="Hyperlink"/>
-        </w:rPr>
-        <w:t xml:space="preserve"> </w:t>
-      </w:r>
       <w:hyperlink r:id="rId10" w:history="1">
         <w:r>
           <w:rPr>
@@ -405,6 +400,11 @@
       <w:pPr>
         <w:spacing w:after="0"/>
       </w:pPr>
+    </w:p>
+    <w:p>
+      <w:pPr>
+        <w:spacing w:after="0"/>
+      </w:pPr>
       <w:r>
         <w:t>Week 1 lecture will also be posted here:</w:t>
       </w:r>
@@ -417,10 +417,19 @@
         </w:rPr>
       </w:pPr>
       <w:r>
+        <w:t>TBD</w:t>
+      </w:r>
+      <w:r>
+        <w:t xml:space="preserve"> something like this</w:t>
+      </w:r>
+      <w:r>
+        <w:t>:</w:t>
+      </w:r>
+      <w:r>
         <w:rPr>
           <w:rStyle w:val="Hyperlink"/>
         </w:rPr>
-        <w:t xml:space="preserve">TBD: </w:t>
+        <w:t xml:space="preserve"> </w:t>
       </w:r>
       <w:r>
         <w:rPr>
@@ -444,14 +453,12 @@
           <w:b/>
         </w:rPr>
       </w:pPr>
-      <w:proofErr w:type="spellStart"/>
       <w:r>
         <w:rPr>
           <w:b/>
         </w:rPr>
         <w:t>Github</w:t>
       </w:r>
-      <w:proofErr w:type="spellEnd"/>
       <w:r>
         <w:rPr>
           <w:b/>
@@ -488,6 +495,7 @@
         <w:pStyle w:val="Heading2"/>
       </w:pPr>
       <w:r>
+        <w:lastRenderedPageBreak/>
         <w:t>Prerequisites</w:t>
       </w:r>
       <w:r>
@@ -530,7 +538,6 @@
         </w:rPr>
       </w:pPr>
       <w:r>
-        <w:lastRenderedPageBreak/>
         <w:t xml:space="preserve">Harvard Coop Bookstore link for the book: </w:t>
       </w:r>
       <w:r>
@@ -587,15 +594,7 @@
         <w:spacing w:after="0" w:line="240" w:lineRule="auto"/>
       </w:pPr>
       <w:r>
-        <w:t xml:space="preserve">Access to </w:t>
-      </w:r>
-      <w:proofErr w:type="spellStart"/>
-      <w:r>
-        <w:t>git</w:t>
-      </w:r>
-      <w:proofErr w:type="spellEnd"/>
-      <w:r>
-        <w:t xml:space="preserve"> software to download data sets and class material or ability to download directly from the Internet</w:t>
+        <w:t>Access to git software to download data sets and class material or ability to download directly from the Internet</w:t>
       </w:r>
     </w:p>
     <w:p>
@@ -898,6 +897,7 @@
         <w:pStyle w:val="Heading2"/>
       </w:pPr>
       <w:r>
+        <w:lastRenderedPageBreak/>
         <w:t>Code of conduct</w:t>
       </w:r>
       <w:r>
@@ -1216,7 +1216,11 @@
         <w:t>all</w:t>
       </w:r>
       <w:r>
-        <w:t xml:space="preserve"> students will view, comment and ask questions on Piazza, request office hours as needed, and if offered attend or comment (on Piazza) </w:t>
+        <w:t xml:space="preserve"> students will view, comment </w:t>
+      </w:r>
+      <w:r>
+        <w:lastRenderedPageBreak/>
+        <w:t xml:space="preserve">and ask questions on Piazza, request office hours as needed, and if offered attend or comment (on Piazza) </w:t>
       </w:r>
       <w:r>
         <w:t xml:space="preserve">for </w:t>
@@ -1318,15 +1322,7 @@
         <w:t>% of final grade</w:t>
       </w:r>
       <w:r>
-        <w:t xml:space="preserve">.  Homework will be due the Thursday after it is assigned </w:t>
-      </w:r>
-      <w:proofErr w:type="spellStart"/>
-      <w:r>
-        <w:t>ie</w:t>
-      </w:r>
-      <w:proofErr w:type="spellEnd"/>
-      <w:r>
-        <w:t xml:space="preserve"> </w:t>
+        <w:t xml:space="preserve">.  Homework will be due the Thursday after it is assigned ie </w:t>
       </w:r>
       <w:r>
         <w:t>Thursdays (11:59 pm)</w:t>
@@ -1335,15 +1331,7 @@
         <w:t>.</w:t>
       </w:r>
       <w:r>
-        <w:t xml:space="preserve">  Homework will be formatted according to this video concerning markdown and “</w:t>
-      </w:r>
-      <w:proofErr w:type="spellStart"/>
-      <w:r>
-        <w:t>knitr</w:t>
-      </w:r>
-      <w:proofErr w:type="spellEnd"/>
-      <w:r>
-        <w:t xml:space="preserve">”: </w:t>
+        <w:t xml:space="preserve">  Homework will be formatted according to this video concerning markdown and “knitr”: </w:t>
       </w:r>
       <w:hyperlink r:id="rId17" w:history="1">
         <w:r>
@@ -1354,17 +1342,7 @@
         </w:r>
       </w:hyperlink>
       <w:r>
-        <w:t xml:space="preserve"> </w:t>
-      </w:r>
-      <w:bookmarkStart w:id="0" w:name="_GoBack"/>
-      <w:bookmarkEnd w:id="0"/>
-      <w:proofErr w:type="gramStart"/>
-      <w:r>
-        <w:t>Poorly</w:t>
-      </w:r>
-      <w:proofErr w:type="gramEnd"/>
-      <w:r>
-        <w:t xml:space="preserve"> formatted homework is subject to a grading penalty of 10%.</w:t>
+        <w:t xml:space="preserve"> Poorly formatted homework is subject to a grading penalty of 10%.</w:t>
       </w:r>
     </w:p>
     <w:p>
@@ -1554,6 +1532,7 @@
         <w:pStyle w:val="Heading2"/>
       </w:pPr>
       <w:r>
+        <w:lastRenderedPageBreak/>
         <w:t>Group Case Presentations</w:t>
       </w:r>
     </w:p>
@@ -1777,11 +1756,7 @@
               <w:t>Assignments Due</w:t>
             </w:r>
             <w:r>
-              <w:t xml:space="preserve"> by Thursday end of </w:t>
-            </w:r>
-            <w:proofErr w:type="spellStart"/>
-            <w:r>
-              <w:t>day</w:t>
+              <w:t xml:space="preserve"> by Thursday end of day</w:t>
             </w:r>
             <w:r>
               <w:rPr>
@@ -1789,16 +1764,7 @@
                 <w:color w:val="222222"/>
                 <w:shd w:val="clear" w:color="auto" w:fill="FFFFFF"/>
               </w:rPr>
-              <w:t>Thursdays</w:t>
-            </w:r>
-            <w:proofErr w:type="spellEnd"/>
-            <w:r>
-              <w:rPr>
-                <w:rFonts w:ascii="Arial" w:hAnsi="Arial" w:cs="Arial"/>
-                <w:color w:val="222222"/>
-                <w:shd w:val="clear" w:color="auto" w:fill="FFFFFF"/>
-              </w:rPr>
-              <w:t xml:space="preserve"> (11:59 pm)</w:t>
+              <w:t>Thursdays (11:59 pm)</w:t>
             </w:r>
           </w:p>
         </w:tc>
@@ -1885,6 +1851,11 @@
               </w:rPr>
               <w:t xml:space="preserve"> </w:t>
             </w:r>
+            <w:r>
+              <w:t>&amp; EDA</w:t>
+            </w:r>
+            <w:bookmarkStart w:id="0" w:name="_GoBack"/>
+            <w:bookmarkEnd w:id="0"/>
           </w:p>
         </w:tc>
         <w:tc>
@@ -2328,21 +2299,7 @@
               <w:rPr>
                 <w:sz w:val="22"/>
               </w:rPr>
-              <w:t xml:space="preserve">Only do a, </w:t>
-            </w:r>
-            <w:proofErr w:type="spellStart"/>
-            <w:r>
-              <w:rPr>
-                <w:sz w:val="22"/>
-              </w:rPr>
-              <w:t>b,c</w:t>
-            </w:r>
-            <w:proofErr w:type="spellEnd"/>
-            <w:r>
-              <w:rPr>
-                <w:sz w:val="22"/>
-              </w:rPr>
-              <w:t xml:space="preserve"> &amp; d</w:t>
+              <w:t>Only do a, b,c &amp; d</w:t>
             </w:r>
           </w:p>
         </w:tc>
@@ -2435,6 +2392,7 @@
           </w:tcPr>
           <w:p>
             <w:r>
+              <w:lastRenderedPageBreak/>
               <w:t>Mar 13</w:t>
             </w:r>
             <w:r>
@@ -2894,15 +2852,7 @@
               <w:t>5</w:t>
             </w:r>
             <w:r>
-              <w:t xml:space="preserve">. Create a script to construct a </w:t>
-            </w:r>
-            <w:proofErr w:type="spellStart"/>
-            <w:r>
-              <w:t>powerpoint</w:t>
-            </w:r>
-            <w:proofErr w:type="spellEnd"/>
-            <w:r>
-              <w:t xml:space="preserve"> with lib(officer) </w:t>
+              <w:t xml:space="preserve">. Create a script to construct a powerpoint with lib(officer) </w:t>
             </w:r>
           </w:p>
           <w:p>
@@ -2910,15 +2860,7 @@
               <w:t>16</w:t>
             </w:r>
             <w:r>
-              <w:t xml:space="preserve">. Create a script to construct a </w:t>
-            </w:r>
-            <w:proofErr w:type="spellStart"/>
-            <w:r>
-              <w:t>flexdashboard</w:t>
-            </w:r>
-            <w:proofErr w:type="spellEnd"/>
-            <w:r>
-              <w:t xml:space="preserve"> </w:t>
+              <w:t xml:space="preserve">. Create a script to construct a flexdashboard </w:t>
             </w:r>
           </w:p>
         </w:tc>
@@ -3103,35 +3045,7 @@
               <w:rPr>
                 <w:sz w:val="22"/>
               </w:rPr>
-              <w:t xml:space="preserve">. Using text data provided, build a </w:t>
-            </w:r>
-            <w:proofErr w:type="spellStart"/>
-            <w:r>
-              <w:rPr>
-                <w:sz w:val="22"/>
-              </w:rPr>
-              <w:t>wordcloud</w:t>
-            </w:r>
-            <w:proofErr w:type="spellEnd"/>
-            <w:r>
-              <w:rPr>
-                <w:sz w:val="22"/>
-              </w:rPr>
-              <w:t xml:space="preserve">, </w:t>
-            </w:r>
-            <w:proofErr w:type="spellStart"/>
-            <w:r>
-              <w:rPr>
-                <w:sz w:val="22"/>
-              </w:rPr>
-              <w:t>comparison.cloud</w:t>
-            </w:r>
-            <w:proofErr w:type="spellEnd"/>
-            <w:r>
-              <w:rPr>
-                <w:sz w:val="22"/>
-              </w:rPr>
-              <w:t xml:space="preserve"> and commonality cloud</w:t>
+              <w:t>. Using text data provided, build a wordcloud, comparison.cloud and commonality cloud</w:t>
             </w:r>
           </w:p>
           <w:p>
@@ -3217,17 +3131,8 @@
                 <w:sz w:val="20"/>
                 <w:szCs w:val="20"/>
               </w:rPr>
-              <w:t xml:space="preserve">Operations Executive, </w:t>
-            </w:r>
-            <w:proofErr w:type="spellStart"/>
-            <w:r>
-              <w:rPr>
-                <w:sz w:val="20"/>
-                <w:szCs w:val="20"/>
-              </w:rPr>
-              <w:t>AmazonGO</w:t>
-            </w:r>
-            <w:proofErr w:type="spellEnd"/>
+              <w:t>Operations Executive, AmazonGO</w:t>
+            </w:r>
           </w:p>
           <w:p>
             <w:pPr>
@@ -3350,23 +3255,7 @@
                 <w:sz w:val="20"/>
                 <w:szCs w:val="20"/>
               </w:rPr>
-              <w:t xml:space="preserve">Ross </w:t>
-            </w:r>
-            <w:proofErr w:type="spellStart"/>
-            <w:r>
-              <w:rPr>
-                <w:sz w:val="20"/>
-                <w:szCs w:val="20"/>
-              </w:rPr>
-              <w:t>Leav</w:t>
-            </w:r>
-            <w:proofErr w:type="spellEnd"/>
-            <w:r>
-              <w:rPr>
-                <w:sz w:val="20"/>
-                <w:szCs w:val="20"/>
-              </w:rPr>
-              <w:t xml:space="preserve"> </w:t>
+              <w:t xml:space="preserve">Ross Leav </w:t>
             </w:r>
           </w:p>
           <w:p>
@@ -3548,6 +3437,7 @@
     </w:p>
     <w:p>
       <w:r>
+        <w:lastRenderedPageBreak/>
         <w:t>Non</w:t>
       </w:r>
       <w:r>
@@ -6496,7 +6386,7 @@
 </file>
 
 <file path=customXml/itemProps1.xml><?xml version="1.0" encoding="utf-8"?>
-<ds:datastoreItem xmlns:ds="http://schemas.openxmlformats.org/officeDocument/2006/customXml" ds:itemID="{DBCFB00C-4679-41C8-AC6D-731A75EBA7E2}">
+<ds:datastoreItem xmlns:ds="http://schemas.openxmlformats.org/officeDocument/2006/customXml" ds:itemID="{5DCBE73C-2CF3-4E5B-A1D8-26A8B19BAA2B}">
   <ds:schemaRefs>
     <ds:schemaRef ds:uri="http://schemas.openxmlformats.org/officeDocument/2006/bibliography"/>
   </ds:schemaRefs>
